--- a/进度计划.docx
+++ b/进度计划.docx
@@ -277,8 +277,6 @@
           <w:docGrid w:type="lines" w:linePitch="312" w:charSpace="0"/>
         </w:sectPr>
       </w:pPr>
-      <w:bookmarkStart w:id="3" w:name="_GoBack"/>
-      <w:bookmarkEnd w:id="3"/>
     </w:p>
     <w:p>
       <w:pPr>
@@ -305,6 +303,30 @@
         <w:t>1.项目Gantt图</w:t>
       </w:r>
       <w:bookmarkEnd w:id="1"/>
+      <w:r>
+        <w:rPr>
+          <w:rFonts w:hint="eastAsia"/>
+          <w:b/>
+          <w:bCs/>
+          <w:sz w:val="32"/>
+          <w:szCs w:val="32"/>
+          <w:lang w:val="en-US" w:eastAsia="zh-CN"/>
+        </w:rPr>
+        <w:t>（需求变更后</w:t>
+      </w:r>
+      <w:bookmarkStart w:id="3" w:name="_GoBack"/>
+      <w:bookmarkEnd w:id="3"/>
+      <w:r>
+        <w:rPr>
+          <w:rFonts w:hint="eastAsia"/>
+          <w:b/>
+          <w:bCs/>
+          <w:sz w:val="32"/>
+          <w:szCs w:val="32"/>
+          <w:lang w:val="en-US" w:eastAsia="zh-CN"/>
+        </w:rPr>
+        <w:t>）</w:t>
+      </w:r>
     </w:p>
     <w:p>
       <w:r>
@@ -1023,6 +1045,7 @@
     <w:name w:val="标题 1 字符"/>
     <w:basedOn w:val="6"/>
     <w:link w:val="3"/>
+    <w:qFormat/>
     <w:uiPriority w:val="9"/>
     <w:rPr>
       <w:b/>
@@ -1044,6 +1067,7 @@
       <w:ind w:leftChars="0"/>
     </w:pPr>
     <w:rPr>
+      <w:rFonts w:ascii="Times New Roman" w:hAnsi="Times New Roman" w:eastAsia="宋体" w:cs="Times New Roman"/>
       <w:sz w:val="20"/>
       <w:szCs w:val="20"/>
     </w:rPr>
